--- a/5.Actividad SQL Registros.docx
+++ b/5.Actividad SQL Registros.docx
@@ -115,7 +115,7 @@
         <w:t>INTO</w:t>
       </w:r>
       <w:r>
-        <w:t xml:space="preserve"> empleados (id, nombre, edad, puesto, salario)  </w:t>
+        <w:t xml:space="preserve"> empleados (nombre, edad, puesto, salario)  </w:t>
       </w:r>
     </w:p>
     <w:p>
@@ -137,7 +137,7 @@
         <w:t xml:space="preserve"> </w:t>
       </w:r>
       <w:r>
-        <w:t>(1, 'Juan Pérez', 30, 'Desarrollador', 50000);</w:t>
+        <w:t>('Juan Pérez', 30, 'Desarrollador', 50000);</w:t>
       </w:r>
     </w:p>
     <w:p>
@@ -199,7 +199,7 @@
         <w:t xml:space="preserve"> </w:t>
       </w:r>
       <w:r>
-        <w:t xml:space="preserve">empleados (id, nombre, edad, puesto, salario)  </w:t>
+        <w:t xml:space="preserve">empleados (nombre, edad, puesto, salario)  </w:t>
       </w:r>
     </w:p>
     <w:p>
@@ -225,15 +225,15 @@
         <w:spacing w:after="0" w:line="240" w:lineRule="auto"/>
       </w:pPr>
       <w:r>
-        <w:t xml:space="preserve">(2, 'María López', 28, 'Analista', 45000),  </w:t>
-      </w:r>
-    </w:p>
-    <w:p>
-      <w:pPr>
-        <w:spacing w:after="0" w:line="240" w:lineRule="auto"/>
-      </w:pPr>
-      <w:r>
-        <w:t>(3, 'Carlos Gómez', 35, 'Gerente', 70000);</w:t>
+        <w:t xml:space="preserve">('María López', 28, 'Analista', 45000),  </w:t>
+      </w:r>
+    </w:p>
+    <w:p>
+      <w:pPr>
+        <w:spacing w:after="0" w:line="240" w:lineRule="auto"/>
+      </w:pPr>
+      <w:r>
+        <w:t>('Carlos Gómez', 35, 'Gerente', 70000);</w:t>
       </w:r>
     </w:p>
     <w:p>
@@ -295,7 +295,7 @@
         <w:t xml:space="preserve"> </w:t>
       </w:r>
       <w:r>
-        <w:t xml:space="preserve">empleados (id, nombre, edad)  </w:t>
+        <w:t xml:space="preserve">empleados (nombre, edad)  </w:t>
       </w:r>
     </w:p>
     <w:p>
@@ -317,7 +317,48 @@
         <w:t xml:space="preserve"> </w:t>
       </w:r>
       <w:r>
-        <w:t>(4, 'Ana Ramírez', 27);</w:t>
+        <w:t>('Ana Ramírez', 27);</w:t>
+      </w:r>
+    </w:p>
+    <w:p>
+      <w:pPr>
+        <w:spacing w:after="0" w:line="240" w:lineRule="auto"/>
+      </w:pPr>
+    </w:p>
+    <w:p>
+      <w:pPr>
+        <w:spacing w:after="0" w:line="240" w:lineRule="auto"/>
+      </w:pPr>
+      <w:r>
+        <w:t>Como se ve en los ejemplos anteriores los Campos ID (</w:t>
+      </w:r>
+      <w:proofErr w:type="spellStart"/>
+      <w:r>
+        <w:t>identity</w:t>
+      </w:r>
+      <w:proofErr w:type="spellEnd"/>
+      <w:r>
+        <w:t xml:space="preserve">) no se especifican en la inserción de los datos ya que son campos </w:t>
+      </w:r>
+      <w:proofErr w:type="spellStart"/>
+      <w:r>
+        <w:t>auto</w:t>
+      </w:r>
+      <w:r>
+        <w:t>-</w:t>
+      </w:r>
+      <w:r>
+        <w:t>incrementales</w:t>
+      </w:r>
+      <w:proofErr w:type="spellEnd"/>
+      <w:r>
+        <w:t xml:space="preserve">, su valor se va a insertar </w:t>
+      </w:r>
+      <w:r>
+        <w:t>automáticamente</w:t>
+      </w:r>
+      <w:r>
+        <w:t xml:space="preserve"> cuando se ingrese un registro nuevo a la tabla</w:t>
       </w:r>
     </w:p>
     <w:p>
@@ -918,6 +959,7 @@
         <w:spacing w:after="0" w:line="240" w:lineRule="auto"/>
       </w:pPr>
       <w:r>
+        <w:lastRenderedPageBreak/>
         <w:pict w14:anchorId="2B9DE1F2">
           <v:rect id="_x0000_i1027" style="width:0;height:1.5pt" o:hralign="center" o:hrstd="t" o:hr="t" fillcolor="#a0a0a0" stroked="f"/>
         </w:pict>
@@ -1037,16 +1079,7 @@
           <w:bCs/>
           <w:color w:val="FF0000"/>
         </w:rPr>
-        <w:t xml:space="preserve"> no se puede usar la sentencia </w:t>
-      </w:r>
-      <w:r>
-        <w:rPr>
-          <w:b/>
-          <w:bCs/>
-          <w:color w:val="FF0000"/>
-        </w:rPr>
-        <w:lastRenderedPageBreak/>
-        <w:t>WHERE</w:t>
+        <w:t xml:space="preserve"> no se puede usar la sentencia WHERE</w:t>
       </w:r>
       <w:r>
         <w:t xml:space="preserve">, por lo que si se desea borrar algunos registros solamente deberemos usar la sentencia DELETE. Otra diferencia entre estas 2 sentencias es que el TRUNCATE reinicia los ID automáticos (IDENTITY) por lo que si la tabla tenia por ejemplo 10 registros al hacer un </w:t>
@@ -1260,9 +1293,46 @@
           <w:numId w:val="1"/>
         </w:numPr>
         <w:spacing w:after="0" w:line="240" w:lineRule="auto"/>
+        <w:rPr>
+          <w:b/>
+          <w:bCs/>
+        </w:rPr>
       </w:pPr>
       <w:r>
         <w:t>id (INT, clave primaria)</w:t>
+      </w:r>
+      <w:r>
+        <w:t xml:space="preserve"> </w:t>
+      </w:r>
+      <w:proofErr w:type="gramStart"/>
+      <w:r>
+        <w:rPr>
+          <w:b/>
+          <w:bCs/>
+        </w:rPr>
+        <w:t>IDENTITY(</w:t>
+      </w:r>
+      <w:proofErr w:type="gramEnd"/>
+      <w:r>
+        <w:rPr>
+          <w:b/>
+          <w:bCs/>
+        </w:rPr>
+        <w:t>1,1)</w:t>
+      </w:r>
+      <w:r>
+        <w:rPr>
+          <w:b/>
+          <w:bCs/>
+        </w:rPr>
+        <w:t xml:space="preserve"> PRIMARY KEY </w:t>
+      </w:r>
+      <w:r>
+        <w:rPr>
+          <w:b/>
+          <w:bCs/>
+        </w:rPr>
+        <w:t>NOT NULL</w:t>
       </w:r>
     </w:p>
     <w:p>
